--- a/1. Титульник.docx
+++ b/1. Титульник.docx
@@ -34,17 +34,8 @@
           <w:sz w:val="28"/>
           <w:szCs w:val="28"/>
         </w:rPr>
-        <w:t xml:space="preserve">«Гомельский торгово-экономический колледж» </w:t>
+        <w:t>«Гомельский торгово-экономический колледж» Белкоопсоюза</w:t>
       </w:r>
-      <w:proofErr w:type="spellStart"/>
-      <w:r>
-        <w:rPr>
-          <w:sz w:val="28"/>
-          <w:szCs w:val="28"/>
-        </w:rPr>
-        <w:t>Белкоопсоюза</w:t>
-      </w:r>
-      <w:proofErr w:type="spellEnd"/>
     </w:p>
     <w:tbl>
       <w:tblPr>
@@ -150,17 +141,8 @@
                 <w:sz w:val="28"/>
                 <w:szCs w:val="28"/>
               </w:rPr>
-              <w:t xml:space="preserve">УО «Гомельский торгово-экономический колледж» </w:t>
-            </w:r>
-            <w:proofErr w:type="spellStart"/>
-            <w:r>
-              <w:rPr>
-                <w:sz w:val="28"/>
-                <w:szCs w:val="28"/>
-              </w:rPr>
-              <w:t>Белкоопсоюза</w:t>
-            </w:r>
-            <w:proofErr w:type="spellEnd"/>
+              <w:t>УО «Гомельский торгово-экономический колледж» Белкоопсоюза</w:t>
+            </w:r>
           </w:p>
           <w:p>
             <w:pPr>
@@ -187,23 +169,7 @@
                 <w:sz w:val="28"/>
                 <w:szCs w:val="28"/>
               </w:rPr>
-              <w:t>«___</w:t>
-            </w:r>
-            <w:proofErr w:type="gramStart"/>
-            <w:r>
-              <w:rPr>
-                <w:sz w:val="28"/>
-                <w:szCs w:val="28"/>
-              </w:rPr>
-              <w:t>_»_</w:t>
-            </w:r>
-            <w:proofErr w:type="gramEnd"/>
-            <w:r>
-              <w:rPr>
-                <w:sz w:val="28"/>
-                <w:szCs w:val="28"/>
-              </w:rPr>
-              <w:t xml:space="preserve">__________________ </w:t>
+              <w:t xml:space="preserve">«____»___________________ </w:t>
             </w:r>
             <w:r>
               <w:rPr>
@@ -249,15 +215,6 @@
           <w:szCs w:val="32"/>
         </w:rPr>
       </w:pPr>
-      <w:r>
-        <w:rPr>
-          <w:b/>
-          <w:color w:val="000000"/>
-          <w:sz w:val="32"/>
-          <w:szCs w:val="32"/>
-        </w:rPr>
-        <w:t>«</w:t>
-      </w:r>
       <w:r>
         <w:rPr>
           <w:b/>
@@ -893,7 +850,6 @@
               </w:rPr>
               <w:t xml:space="preserve">. </w:t>
             </w:r>
-            <w:proofErr w:type="spellStart"/>
             <w:r>
               <w:rPr>
                 <w:sz w:val="28"/>
@@ -901,7 +857,6 @@
               </w:rPr>
               <w:t>Коренюк</w:t>
             </w:r>
-            <w:proofErr w:type="spellEnd"/>
           </w:p>
         </w:tc>
       </w:tr>
@@ -1004,17 +959,8 @@
                 <w:sz w:val="28"/>
                 <w:szCs w:val="28"/>
               </w:rPr>
-              <w:t xml:space="preserve">Н.С. </w:t>
-            </w:r>
-            <w:proofErr w:type="spellStart"/>
-            <w:r>
-              <w:rPr>
-                <w:sz w:val="28"/>
-                <w:szCs w:val="28"/>
-              </w:rPr>
-              <w:t>Васьковцова</w:t>
-            </w:r>
-            <w:proofErr w:type="spellEnd"/>
+              <w:t>Н.С. Васьковцова</w:t>
+            </w:r>
           </w:p>
         </w:tc>
       </w:tr>
@@ -1074,7 +1020,6 @@
                 <w:szCs w:val="28"/>
               </w:rPr>
             </w:pPr>
-            <w:proofErr w:type="spellStart"/>
             <w:r>
               <w:rPr>
                 <w:sz w:val="28"/>
@@ -1082,7 +1027,6 @@
               </w:rPr>
               <w:t>Нормоконтроль</w:t>
             </w:r>
-            <w:proofErr w:type="spellEnd"/>
           </w:p>
         </w:tc>
         <w:tc>
@@ -1258,15 +1202,20 @@
                 <w:szCs w:val="28"/>
               </w:rPr>
             </w:pPr>
-            <w:proofErr w:type="spellStart"/>
-            <w:r>
-              <w:rPr>
-                <w:sz w:val="28"/>
-                <w:szCs w:val="28"/>
-              </w:rPr>
-              <w:t>А.Г.Лучшева</w:t>
-            </w:r>
-            <w:proofErr w:type="spellEnd"/>
+            <w:r>
+              <w:rPr>
+                <w:sz w:val="28"/>
+                <w:szCs w:val="28"/>
+              </w:rPr>
+              <w:t>В.А</w:t>
+            </w:r>
+            <w:r>
+              <w:rPr>
+                <w:sz w:val="28"/>
+                <w:szCs w:val="28"/>
+              </w:rPr>
+              <w:t>.Лучшева</w:t>
+            </w:r>
           </w:p>
           <w:p>
             <w:pPr>
@@ -1493,7 +1442,6 @@
               </w:rPr>
               <w:t xml:space="preserve">. </w:t>
             </w:r>
-            <w:proofErr w:type="spellStart"/>
             <w:r>
               <w:rPr>
                 <w:sz w:val="28"/>
@@ -1501,7 +1449,6 @@
               </w:rPr>
               <w:t>Авдашкова</w:t>
             </w:r>
-            <w:proofErr w:type="spellEnd"/>
           </w:p>
         </w:tc>
       </w:tr>
@@ -1528,7 +1475,6 @@
           <w:szCs w:val="24"/>
         </w:rPr>
       </w:pPr>
-      <w:proofErr w:type="gramStart"/>
       <w:r>
         <w:rPr>
           <w:szCs w:val="24"/>
@@ -1547,7 +1493,6 @@
         </w:rPr>
         <w:t>21</w:t>
       </w:r>
-      <w:proofErr w:type="gramEnd"/>
     </w:p>
     <w:sectPr>
       <w:pgSz w:w="11906" w:h="16838"/>
